--- a/Instructions.docx
+++ b/Instructions.docx
@@ -128,6 +128,18 @@
         <w:rPr>
           <w:lang w:val="en-US"/>
         </w:rPr>
+        <w:t xml:space="preserve">Ctrl + Shift + P </w:t>
+      </w:r>
+      <w:r>
+        <w:rPr>
+          <w:lang w:val="en-US"/>
+        </w:rPr>
+        <w:t xml:space="preserve">&gt; Create: </w:t>
+      </w:r>
+      <w:r>
+        <w:rPr>
+          <w:lang w:val="en-US"/>
+        </w:rPr>
         <w:t>New File &gt; README.md</w:t>
       </w:r>
     </w:p>
@@ -146,8 +158,66 @@
         <w:rPr>
           <w:lang w:val="en-US"/>
         </w:rPr>
+        <w:t xml:space="preserve">Ctrl + Shift + P &gt; Create: </w:t>
+      </w:r>
+      <w:r>
+        <w:rPr>
+          <w:lang w:val="en-US"/>
+        </w:rPr>
         <w:t>New File &gt; requirements.txt</w:t>
       </w:r>
+      <w:r>
+        <w:rPr>
+          <w:lang w:val="en-US"/>
+        </w:rPr>
+        <w:t>. Fill it with:</w:t>
+      </w:r>
+    </w:p>
+    <w:p>
+      <w:pPr>
+        <w:pStyle w:val="ListParagraph"/>
+        <w:numPr>
+          <w:ilvl w:val="1"/>
+          <w:numId w:val="1"/>
+        </w:numPr>
+        <w:rPr>
+          <w:lang w:val="en-US"/>
+        </w:rPr>
+      </w:pPr>
+      <w:proofErr w:type="spellStart"/>
+      <w:r>
+        <w:rPr>
+          <w:rFonts w:ascii="Consolas" w:hAnsi="Consolas"/>
+          <w:color w:val="000000"/>
+          <w:sz w:val="23"/>
+          <w:szCs w:val="23"/>
+          <w:shd w:val="clear" w:color="auto" w:fill="F5F5F5"/>
+        </w:rPr>
+        <w:t>langchain</w:t>
+      </w:r>
+      <w:proofErr w:type="spellEnd"/>
+      <w:r>
+        <w:rPr>
+          <w:rFonts w:ascii="Consolas" w:hAnsi="Consolas"/>
+          <w:color w:val="000000"/>
+          <w:sz w:val="23"/>
+          <w:szCs w:val="23"/>
+          <w:shd w:val="clear" w:color="auto" w:fill="F5F5F5"/>
+        </w:rPr>
+        <w:t>-cli</w:t>
+      </w:r>
+    </w:p>
+    <w:p>
+      <w:pPr>
+        <w:pStyle w:val="ListParagraph"/>
+        <w:numPr>
+          <w:ilvl w:val="1"/>
+          <w:numId w:val="1"/>
+        </w:numPr>
+        <w:rPr>
+          <w:lang w:val="en-US"/>
+        </w:rPr>
+      </w:pPr>
     </w:p>
     <w:p>
       <w:pPr>
@@ -282,149 +352,622 @@
         </w:rPr>
         <w:t>Ctrl + Shift + P &gt; Git: Add Remote, link it to the same name as the folder</w:t>
       </w:r>
+    </w:p>
+    <w:p>
+      <w:pPr>
+        <w:pStyle w:val="ListParagraph"/>
+        <w:numPr>
+          <w:ilvl w:val="0"/>
+          <w:numId w:val="1"/>
+        </w:numPr>
+        <w:rPr>
+          <w:lang w:val="en-US"/>
+        </w:rPr>
+      </w:pPr>
+      <w:r>
+        <w:rPr>
+          <w:lang w:val="en-US"/>
+        </w:rPr>
+        <w:t>On VS</w:t>
+      </w:r>
+      <w:r>
+        <w:rPr>
+          <w:lang w:val="en-US"/>
+        </w:rPr>
+        <w:t xml:space="preserve"> </w:t>
+      </w:r>
+      <w:r>
+        <w:rPr>
+          <w:lang w:val="en-US"/>
+        </w:rPr>
+        <w:t xml:space="preserve">Code, click on source control, provide the commit message as “Initial Commit” and </w:t>
+      </w:r>
+      <w:r>
+        <w:rPr>
+          <w:lang w:val="en-US"/>
+        </w:rPr>
+        <w:t xml:space="preserve">click commit and </w:t>
+      </w:r>
+      <w:r>
+        <w:rPr>
+          <w:lang w:val="en-US"/>
+        </w:rPr>
+        <w:t>push.</w:t>
+      </w:r>
+    </w:p>
+    <w:p>
+      <w:pPr>
+        <w:rPr>
+          <w:lang w:val="en-US"/>
+        </w:rPr>
+      </w:pPr>
+    </w:p>
+    <w:p>
+      <w:pPr>
+        <w:rPr>
+          <w:lang w:val="en-US"/>
+        </w:rPr>
+      </w:pPr>
+      <w:r>
+        <w:rPr>
+          <w:lang w:val="en-US"/>
+        </w:rPr>
+        <w:t>Step 2: Create python virtual environment</w:t>
+      </w:r>
+    </w:p>
+    <w:p>
+      <w:pPr>
+        <w:pStyle w:val="ListParagraph"/>
+        <w:numPr>
+          <w:ilvl w:val="0"/>
+          <w:numId w:val="1"/>
+        </w:numPr>
+        <w:rPr>
+          <w:lang w:val="en-US"/>
+        </w:rPr>
+      </w:pPr>
+      <w:r>
+        <w:rPr>
+          <w:lang w:val="en-US"/>
+        </w:rPr>
+        <w:t xml:space="preserve">Create </w:t>
+      </w:r>
+      <w:proofErr w:type="spellStart"/>
+      <w:r>
+        <w:rPr>
+          <w:lang w:val="en-US"/>
+        </w:rPr>
+        <w:t>venv</w:t>
+      </w:r>
+      <w:proofErr w:type="spellEnd"/>
+      <w:r>
+        <w:rPr>
+          <w:lang w:val="en-US"/>
+        </w:rPr>
+        <w:t xml:space="preserve">: </w:t>
+      </w:r>
+      <w:r>
+        <w:rPr>
+          <w:lang w:val="en-US"/>
+        </w:rPr>
+        <w:t xml:space="preserve">Go to Terminal: python -m </w:t>
+      </w:r>
+      <w:proofErr w:type="spellStart"/>
+      <w:proofErr w:type="gramStart"/>
+      <w:r>
+        <w:rPr>
+          <w:lang w:val="en-US"/>
+        </w:rPr>
+        <w:t>venv</w:t>
+      </w:r>
+      <w:proofErr w:type="spellEnd"/>
+      <w:r>
+        <w:rPr>
+          <w:lang w:val="en-US"/>
+        </w:rPr>
+        <w:t xml:space="preserve"> .</w:t>
+      </w:r>
+      <w:proofErr w:type="spellStart"/>
+      <w:r>
+        <w:rPr>
+          <w:lang w:val="en-US"/>
+        </w:rPr>
+        <w:t>venv</w:t>
+      </w:r>
+      <w:proofErr w:type="spellEnd"/>
+      <w:proofErr w:type="gramEnd"/>
+    </w:p>
+    <w:p>
+      <w:pPr>
+        <w:pStyle w:val="ListParagraph"/>
+        <w:numPr>
+          <w:ilvl w:val="0"/>
+          <w:numId w:val="1"/>
+        </w:numPr>
+        <w:rPr>
+          <w:lang w:val="en-US"/>
+        </w:rPr>
+      </w:pPr>
+      <w:r>
+        <w:rPr>
+          <w:lang w:val="en-US"/>
+        </w:rPr>
+        <w:t>Provide permissions</w:t>
+      </w:r>
+      <w:r>
+        <w:rPr>
+          <w:lang w:val="en-US"/>
+        </w:rPr>
+        <w:t xml:space="preserve"> to the folder</w:t>
+      </w:r>
+      <w:r>
+        <w:rPr>
+          <w:lang w:val="en-US"/>
+        </w:rPr>
+        <w:t xml:space="preserve">: </w:t>
+      </w:r>
+      <w:r>
+        <w:rPr>
+          <w:lang w:val="en-US"/>
+        </w:rPr>
+        <w:t>Set-</w:t>
+      </w:r>
+      <w:proofErr w:type="spellStart"/>
+      <w:r>
+        <w:rPr>
+          <w:lang w:val="en-US"/>
+        </w:rPr>
+        <w:t>ExecutionPolicy</w:t>
+      </w:r>
+      <w:proofErr w:type="spellEnd"/>
+      <w:r>
+        <w:rPr>
+          <w:lang w:val="en-US"/>
+        </w:rPr>
+        <w:t xml:space="preserve"> -</w:t>
+      </w:r>
+      <w:proofErr w:type="spellStart"/>
+      <w:r>
+        <w:rPr>
+          <w:lang w:val="en-US"/>
+        </w:rPr>
+        <w:t>ExecutionPolicy</w:t>
+      </w:r>
+      <w:proofErr w:type="spellEnd"/>
+      <w:r>
+        <w:rPr>
+          <w:lang w:val="en-US"/>
+        </w:rPr>
+        <w:t xml:space="preserve"> Unrestricted -Scope Process</w:t>
+      </w:r>
+    </w:p>
+    <w:p>
+      <w:pPr>
+        <w:pStyle w:val="ListParagraph"/>
+        <w:numPr>
+          <w:ilvl w:val="0"/>
+          <w:numId w:val="1"/>
+        </w:numPr>
+        <w:rPr>
+          <w:lang w:val="en-US"/>
+        </w:rPr>
+      </w:pPr>
+      <w:r>
+        <w:rPr>
+          <w:lang w:val="en-US"/>
+        </w:rPr>
+        <w:t xml:space="preserve">Activate </w:t>
+      </w:r>
+      <w:r>
+        <w:rPr>
+          <w:lang w:val="en-US"/>
+        </w:rPr>
+        <w:t>the environment</w:t>
+      </w:r>
+      <w:r>
+        <w:rPr>
+          <w:lang w:val="en-US"/>
+        </w:rPr>
+        <w:t xml:space="preserve">:  </w:t>
+      </w:r>
+      <w:proofErr w:type="gramStart"/>
+      <w:r>
+        <w:rPr>
+          <w:lang w:val="en-US"/>
+        </w:rPr>
+        <w:t xml:space="preserve">  </w:t>
+      </w:r>
+      <w:r>
+        <w:rPr>
+          <w:lang w:val="en-US"/>
+        </w:rPr>
+        <w:t>.</w:t>
+      </w:r>
+      <w:proofErr w:type="gramEnd"/>
+      <w:r>
+        <w:rPr>
+          <w:lang w:val="en-US"/>
+        </w:rPr>
+        <w:t>\.</w:t>
+      </w:r>
+      <w:proofErr w:type="spellStart"/>
+      <w:r>
+        <w:rPr>
+          <w:lang w:val="en-US"/>
+        </w:rPr>
+        <w:t>venv</w:t>
+      </w:r>
+      <w:proofErr w:type="spellEnd"/>
+      <w:r>
+        <w:rPr>
+          <w:lang w:val="en-US"/>
+        </w:rPr>
+        <w:t>\Scripts\activate</w:t>
+      </w:r>
+    </w:p>
+    <w:p>
+      <w:pPr>
+        <w:pStyle w:val="ListParagraph"/>
+        <w:numPr>
+          <w:ilvl w:val="0"/>
+          <w:numId w:val="1"/>
+        </w:numPr>
+        <w:rPr>
+          <w:lang w:val="en-US"/>
+        </w:rPr>
+      </w:pPr>
+      <w:r>
+        <w:rPr>
+          <w:lang w:val="en-US"/>
+        </w:rPr>
+        <w:t xml:space="preserve">Upgrade pip: </w:t>
+      </w:r>
+      <w:r>
+        <w:rPr>
+          <w:lang w:val="en-US"/>
+        </w:rPr>
+        <w:t>python -m pip install --upgrade pip</w:t>
+      </w:r>
+    </w:p>
+    <w:p>
+      <w:pPr>
+        <w:pStyle w:val="ListParagraph"/>
+        <w:numPr>
+          <w:ilvl w:val="0"/>
+          <w:numId w:val="1"/>
+        </w:numPr>
+        <w:rPr>
+          <w:lang w:val="en-US"/>
+        </w:rPr>
+      </w:pPr>
+      <w:r>
+        <w:rPr>
+          <w:lang w:val="en-US"/>
+        </w:rPr>
+        <w:t>Install the required modules: pip install -r ./requirements.txt</w:t>
+      </w:r>
+    </w:p>
+    <w:p>
+      <w:pPr>
+        <w:pStyle w:val="ListParagraph"/>
+        <w:numPr>
+          <w:ilvl w:val="0"/>
+          <w:numId w:val="1"/>
+        </w:numPr>
+        <w:rPr>
+          <w:lang w:val="en-US"/>
+        </w:rPr>
+      </w:pPr>
+      <w:r>
+        <w:rPr>
+          <w:lang w:val="en-US"/>
+        </w:rPr>
+        <w:t xml:space="preserve">Select the Python Interpreter: Ctrl + Shift + P &gt; Python: Select Interpreter. </w:t>
+      </w:r>
+      <w:proofErr w:type="gramStart"/>
+      <w:r>
+        <w:rPr>
+          <w:lang w:val="en-US"/>
+        </w:rPr>
+        <w:t>Select .</w:t>
+      </w:r>
+      <w:proofErr w:type="spellStart"/>
+      <w:r>
+        <w:rPr>
+          <w:lang w:val="en-US"/>
+        </w:rPr>
+        <w:t>venv</w:t>
+      </w:r>
+      <w:proofErr w:type="spellEnd"/>
+      <w:proofErr w:type="gramEnd"/>
+    </w:p>
+    <w:p>
+      <w:pPr>
+        <w:rPr>
+          <w:lang w:val="en-US"/>
+        </w:rPr>
+      </w:pPr>
+    </w:p>
+    <w:p>
+      <w:pPr>
+        <w:rPr>
+          <w:lang w:val="en-US"/>
+        </w:rPr>
+      </w:pPr>
+      <w:r>
+        <w:rPr>
+          <w:lang w:val="en-US"/>
+        </w:rPr>
+        <w:t xml:space="preserve">Step 3: Setup </w:t>
+      </w:r>
+      <w:proofErr w:type="spellStart"/>
+      <w:r>
+        <w:rPr>
+          <w:lang w:val="en-US"/>
+        </w:rPr>
+        <w:t>OpenAI</w:t>
+      </w:r>
+      <w:proofErr w:type="spellEnd"/>
+      <w:r>
+        <w:rPr>
+          <w:lang w:val="en-US"/>
+        </w:rPr>
+        <w:t xml:space="preserve"> API key</w:t>
+      </w:r>
+    </w:p>
+    <w:p>
+      <w:pPr>
+        <w:pStyle w:val="ListParagraph"/>
+        <w:numPr>
+          <w:ilvl w:val="0"/>
+          <w:numId w:val="1"/>
+        </w:numPr>
+        <w:rPr>
+          <w:lang w:val="en-US"/>
+        </w:rPr>
+      </w:pPr>
+      <w:r>
+        <w:rPr>
+          <w:lang w:val="en-US"/>
+        </w:rPr>
+        <w:t>Ctrl + Shift + P &gt; Create:</w:t>
+      </w:r>
+      <w:r>
+        <w:rPr>
+          <w:lang w:val="en-US"/>
+        </w:rPr>
+        <w:t xml:space="preserve"> New File </w:t>
+      </w:r>
+      <w:proofErr w:type="gramStart"/>
+      <w:r>
+        <w:rPr>
+          <w:lang w:val="en-US"/>
+        </w:rPr>
+        <w:t>&gt; .env</w:t>
+      </w:r>
+      <w:proofErr w:type="gramEnd"/>
+    </w:p>
+    <w:p>
+      <w:pPr>
+        <w:pStyle w:val="ListParagraph"/>
+        <w:numPr>
+          <w:ilvl w:val="0"/>
+          <w:numId w:val="1"/>
+        </w:numPr>
+        <w:rPr>
+          <w:lang w:val="en-US"/>
+        </w:rPr>
+      </w:pPr>
+      <w:r>
+        <w:rPr>
+          <w:lang w:val="en-US"/>
+        </w:rPr>
+        <w:t>In the .env file add the following:</w:t>
+      </w:r>
+    </w:p>
+    <w:p>
+      <w:pPr>
+        <w:pStyle w:val="ListParagraph"/>
+        <w:numPr>
+          <w:ilvl w:val="1"/>
+          <w:numId w:val="1"/>
+        </w:numPr>
+        <w:rPr>
+          <w:lang w:val="en-US"/>
+        </w:rPr>
+      </w:pPr>
+      <w:r>
+        <w:rPr>
+          <w:lang w:val="en-US"/>
+        </w:rPr>
+        <w:t>OPENAI_API_KEY</w:t>
+      </w:r>
+      <w:proofErr w:type="gramStart"/>
+      <w:r>
+        <w:rPr>
+          <w:lang w:val="en-US"/>
+        </w:rPr>
+        <w:t>=”&lt;</w:t>
+      </w:r>
+      <w:proofErr w:type="spellStart"/>
+      <w:proofErr w:type="gramEnd"/>
+      <w:r>
+        <w:rPr>
+          <w:lang w:val="en-US"/>
+        </w:rPr>
+        <w:t>api_key</w:t>
+      </w:r>
+      <w:proofErr w:type="spellEnd"/>
+      <w:r>
+        <w:rPr>
+          <w:lang w:val="en-US"/>
+        </w:rPr>
+        <w:t>&gt;”</w:t>
+      </w:r>
+    </w:p>
+    <w:p>
+      <w:pPr>
+        <w:pStyle w:val="ListParagraph"/>
+        <w:rPr>
+          <w:lang w:val="en-US"/>
+        </w:rPr>
+      </w:pPr>
+    </w:p>
+    <w:p>
+      <w:pPr>
+        <w:pStyle w:val="ListParagraph"/>
+        <w:ind w:left="1440"/>
+        <w:rPr>
+          <w:lang w:val="en-US"/>
+        </w:rPr>
+      </w:pPr>
+    </w:p>
+    <w:p>
+      <w:pPr>
+        <w:pStyle w:val="ListParagraph"/>
+        <w:ind w:left="0"/>
+      </w:pPr>
+      <w:r>
+        <w:t>Step 4: Load the PDFs</w:t>
+      </w:r>
+    </w:p>
+    <w:p>
+      <w:pPr>
+        <w:pStyle w:val="ListParagraph"/>
+        <w:numPr>
+          <w:ilvl w:val="0"/>
+          <w:numId w:val="1"/>
+        </w:numPr>
+      </w:pPr>
+      <w:r>
+        <w:t>Create a new folder and name it as data</w:t>
+      </w:r>
+    </w:p>
+    <w:p>
+      <w:pPr>
+        <w:pStyle w:val="ListParagraph"/>
+        <w:numPr>
+          <w:ilvl w:val="0"/>
+          <w:numId w:val="1"/>
+        </w:numPr>
+      </w:pPr>
+      <w:r>
+        <w:t>Add 1 or more pdfs there</w:t>
+      </w:r>
       <w:bookmarkStart w:id="0" w:name="_GoBack"/>
       <w:bookmarkEnd w:id="0"/>
     </w:p>
     <w:p>
       <w:pPr>
         <w:pStyle w:val="ListParagraph"/>
-        <w:numPr>
-          <w:ilvl w:val="0"/>
-          <w:numId w:val="1"/>
-        </w:numPr>
-        <w:rPr>
-          <w:lang w:val="en-US"/>
-        </w:rPr>
-      </w:pPr>
-      <w:r>
-        <w:rPr>
-          <w:lang w:val="en-US"/>
-        </w:rPr>
-        <w:t>On VS</w:t>
-      </w:r>
-      <w:r>
-        <w:rPr>
-          <w:lang w:val="en-US"/>
-        </w:rPr>
-        <w:t xml:space="preserve"> </w:t>
-      </w:r>
-      <w:r>
-        <w:rPr>
-          <w:lang w:val="en-US"/>
-        </w:rPr>
-        <w:t xml:space="preserve">Code, click on source control, provide the commit message as “Initial Commit” and </w:t>
-      </w:r>
-      <w:r>
-        <w:rPr>
-          <w:lang w:val="en-US"/>
-        </w:rPr>
-        <w:t xml:space="preserve">click commit and </w:t>
-      </w:r>
-      <w:r>
-        <w:rPr>
-          <w:lang w:val="en-US"/>
-        </w:rPr>
-        <w:t>push.</w:t>
-      </w:r>
-    </w:p>
-    <w:p>
-      <w:pPr>
-        <w:pStyle w:val="ListParagraph"/>
-        <w:numPr>
-          <w:ilvl w:val="0"/>
-          <w:numId w:val="1"/>
-        </w:numPr>
-        <w:rPr>
-          <w:lang w:val="en-US"/>
-        </w:rPr>
-      </w:pPr>
-    </w:p>
-    <w:p>
-      <w:pPr>
-        <w:pStyle w:val="ListParagraph"/>
-        <w:numPr>
-          <w:ilvl w:val="0"/>
-          <w:numId w:val="1"/>
-        </w:numPr>
-        <w:rPr>
-          <w:lang w:val="en-US"/>
-        </w:rPr>
-      </w:pPr>
-    </w:p>
-    <w:p>
-      <w:pPr>
-        <w:rPr>
-          <w:lang w:val="en-US"/>
-        </w:rPr>
-      </w:pPr>
-      <w:r>
-        <w:rPr>
-          <w:lang w:val="en-US"/>
-        </w:rPr>
-        <w:t>Step 2: Create python virtual environment</w:t>
-      </w:r>
-    </w:p>
-    <w:p>
-      <w:pPr>
-        <w:pStyle w:val="ListParagraph"/>
-        <w:numPr>
-          <w:ilvl w:val="0"/>
-          <w:numId w:val="1"/>
-        </w:numPr>
-        <w:rPr>
-          <w:lang w:val="en-US"/>
-        </w:rPr>
-      </w:pPr>
-      <w:r>
-        <w:rPr>
-          <w:lang w:val="en-US"/>
-        </w:rPr>
-        <w:t xml:space="preserve">Create </w:t>
+        <w:ind w:left="0"/>
+        <w:rPr>
+          <w:lang w:val="en-US"/>
+        </w:rPr>
+      </w:pPr>
+    </w:p>
+    <w:p>
+      <w:pPr>
+        <w:pStyle w:val="ListParagraph"/>
+        <w:ind w:left="0"/>
+        <w:rPr>
+          <w:lang w:val="en-US"/>
+        </w:rPr>
+      </w:pPr>
+      <w:r>
+        <w:rPr>
+          <w:lang w:val="en-US"/>
+        </w:rPr>
+        <w:t xml:space="preserve">Step </w:t>
+      </w:r>
+      <w:r>
+        <w:rPr>
+          <w:lang w:val="en-US"/>
+        </w:rPr>
+        <w:t>5</w:t>
+      </w:r>
+      <w:r>
+        <w:rPr>
+          <w:lang w:val="en-US"/>
+        </w:rPr>
+        <w:t>: Test notebook</w:t>
+      </w:r>
+    </w:p>
+    <w:p>
+      <w:pPr>
+        <w:pStyle w:val="ListParagraph"/>
+        <w:numPr>
+          <w:ilvl w:val="0"/>
+          <w:numId w:val="1"/>
+        </w:numPr>
+        <w:rPr>
+          <w:lang w:val="en-US"/>
+        </w:rPr>
+      </w:pPr>
+      <w:r>
+        <w:rPr>
+          <w:lang w:val="en-US"/>
+        </w:rPr>
+        <w:t>Ctrl + Shift + P &gt; Create:</w:t>
+      </w:r>
+      <w:r>
+        <w:rPr>
+          <w:lang w:val="en-US"/>
+        </w:rPr>
+        <w:t xml:space="preserve"> New </w:t>
       </w:r>
       <w:proofErr w:type="spellStart"/>
       <w:r>
         <w:rPr>
           <w:lang w:val="en-US"/>
         </w:rPr>
-        <w:t>venv</w:t>
+        <w:t>Jupyter</w:t>
       </w:r>
       <w:proofErr w:type="spellEnd"/>
-    </w:p>
-    <w:p>
-      <w:pPr>
-        <w:pStyle w:val="ListParagraph"/>
-        <w:numPr>
-          <w:ilvl w:val="0"/>
-          <w:numId w:val="1"/>
-        </w:numPr>
-        <w:rPr>
-          <w:lang w:val="en-US"/>
-        </w:rPr>
-      </w:pPr>
-      <w:r>
-        <w:rPr>
-          <w:lang w:val="en-US"/>
-        </w:rPr>
-        <w:t>Provide permissions</w:t>
-      </w:r>
-    </w:p>
-    <w:p>
-      <w:pPr>
-        <w:pStyle w:val="ListParagraph"/>
-        <w:numPr>
-          <w:ilvl w:val="0"/>
-          <w:numId w:val="1"/>
-        </w:numPr>
-        <w:rPr>
-          <w:lang w:val="en-US"/>
-        </w:rPr>
-      </w:pPr>
-      <w:r>
-        <w:rPr>
-          <w:lang w:val="en-US"/>
-        </w:rPr>
-        <w:t xml:space="preserve">Activate </w:t>
-      </w:r>
+      <w:r>
+        <w:rPr>
+          <w:lang w:val="en-US"/>
+        </w:rPr>
+        <w:t xml:space="preserve"> Notebook &gt; </w:t>
+      </w:r>
+      <w:proofErr w:type="spellStart"/>
+      <w:proofErr w:type="gramStart"/>
+      <w:r>
+        <w:rPr>
+          <w:lang w:val="en-US"/>
+        </w:rPr>
+        <w:t>test.ipynb</w:t>
+      </w:r>
+      <w:proofErr w:type="spellEnd"/>
+      <w:proofErr w:type="gramEnd"/>
+    </w:p>
+    <w:p>
+      <w:pPr>
+        <w:rPr>
+          <w:lang w:val="en-US"/>
+        </w:rPr>
+      </w:pPr>
+    </w:p>
+    <w:p>
+      <w:pPr>
+        <w:rPr>
+          <w:lang w:val="en-US"/>
+        </w:rPr>
+      </w:pPr>
+    </w:p>
+    <w:p>
+      <w:pPr>
+        <w:rPr>
+          <w:lang w:val="en-US"/>
+        </w:rPr>
+      </w:pPr>
+    </w:p>
+    <w:p>
+      <w:pPr>
+        <w:rPr>
+          <w:lang w:val="en-US"/>
+        </w:rPr>
+      </w:pPr>
     </w:p>
     <w:sectPr>
       <w:pgSz w:w="11906" w:h="16838"/>
@@ -1072,7 +1615,6 @@
   <w:style w:type="character" w:default="1" w:styleId="DefaultParagraphFont">
     <w:name w:val="Default Paragraph Font"/>
     <w:uiPriority w:val="1"/>
-    <w:semiHidden/>
     <w:unhideWhenUsed/>
   </w:style>
   <w:style w:type="table" w:default="1" w:styleId="TableNormal">
